--- a/War Congress Data/Senate - Foreign Affairs/2229.Rubio.3.31.11.docx
+++ b/War Congress Data/Senate - Foreign Affairs/2229.Rubio.3.31.11.docx
@@ -2,7 +2,7 @@
 <file path=word/document.xml><?xml version="1.0" encoding="utf-8"?>
 <w:document xmlns:wpc="http://schemas.microsoft.com/office/word/2010/wordprocessingCanvas" xmlns:mc="http://schemas.openxmlformats.org/markup-compatibility/2006" xmlns:o="urn:schemas-microsoft-com:office:office" xmlns:r="http://schemas.openxmlformats.org/officeDocument/2006/relationships" xmlns:m="http://schemas.openxmlformats.org/officeDocument/2006/math" xmlns:v="urn:schemas-microsoft-com:vml" xmlns:wp14="http://schemas.microsoft.com/office/word/2010/wordprocessingDrawing" xmlns:wp="http://schemas.openxmlformats.org/drawingml/2006/wordprocessingDrawing" xmlns:w10="urn:schemas-microsoft-com:office:word" xmlns:w="http://schemas.openxmlformats.org/wordprocessingml/2006/main" xmlns:w14="http://schemas.microsoft.com/office/word/2010/wordml" xmlns:wpg="http://schemas.microsoft.com/office/word/2010/wordprocessingGroup" xmlns:wpi="http://schemas.microsoft.com/office/word/2010/wordprocessingInk" xmlns:wne="http://schemas.microsoft.com/office/word/2006/wordml" xmlns:wps="http://schemas.microsoft.com/office/word/2010/wordprocessingShape" mc:Ignorable="w14 wp14">
   <w:body>
-    <w:p>
+    <w:p xmlns:wp14="http://schemas.microsoft.com/office/word/2010/wordml" wp14:textId="77777777">
       <w:pPr>
         <w:autoSpaceDE w:val="0"/>
         <w:autoSpaceDN w:val="0"/>
@@ -24,7 +24,7 @@
         <w:t>Thank you, Mr. Chairman.</w:t>
       </w:r>
     </w:p>
-    <w:p>
+    <w:p xmlns:wp14="http://schemas.microsoft.com/office/word/2010/wordml" wp14:textId="77777777">
       <w:pPr>
         <w:autoSpaceDE w:val="0"/>
         <w:autoSpaceDN w:val="0"/>
@@ -46,7 +46,7 @@
         <w:t>Thank you, Secretary. I want to focus the questioning today not</w:t>
       </w:r>
     </w:p>
-    <w:p>
+    <w:p xmlns:wp14="http://schemas.microsoft.com/office/word/2010/wordml" wp14:textId="77777777">
       <w:pPr>
         <w:autoSpaceDE w:val="0"/>
         <w:autoSpaceDN w:val="0"/>
@@ -79,7 +79,7 @@
         <w:t xml:space="preserve"> tactics, because this is not a military hearing. I want to just</w:t>
       </w:r>
     </w:p>
-    <w:p>
+    <w:p xmlns:wp14="http://schemas.microsoft.com/office/word/2010/wordml" wp14:textId="77777777">
       <w:pPr>
         <w:autoSpaceDE w:val="0"/>
         <w:autoSpaceDN w:val="0"/>
@@ -112,7 +112,7 @@
         <w:t xml:space="preserve"> of go through some of the goals. I think there will be a debate</w:t>
       </w:r>
     </w:p>
-    <w:p>
+    <w:p xmlns:wp14="http://schemas.microsoft.com/office/word/2010/wordml" wp14:textId="77777777">
       <w:pPr>
         <w:autoSpaceDE w:val="0"/>
         <w:autoSpaceDN w:val="0"/>
@@ -145,7 +145,7 @@
         <w:t xml:space="preserve"> tactics and it probably is ongoing.</w:t>
       </w:r>
     </w:p>
-    <w:p>
+    <w:p xmlns:wp14="http://schemas.microsoft.com/office/word/2010/wordml" wp14:textId="77777777">
       <w:pPr>
         <w:autoSpaceDE w:val="0"/>
         <w:autoSpaceDN w:val="0"/>
@@ -167,7 +167,7 @@
         <w:t>So let me begin by kind of stating the obvious, based on your testimony.</w:t>
       </w:r>
     </w:p>
-    <w:p>
+    <w:p xmlns:wp14="http://schemas.microsoft.com/office/word/2010/wordml" wp14:textId="77777777">
       <w:pPr>
         <w:autoSpaceDE w:val="0"/>
         <w:autoSpaceDN w:val="0"/>
@@ -189,7 +189,7 @@
         <w:t>But our primary objective in this endeavor was to prevent</w:t>
       </w:r>
     </w:p>
-    <w:p>
+    <w:p xmlns:wp14="http://schemas.microsoft.com/office/word/2010/wordml" wp14:textId="77777777">
       <w:pPr>
         <w:autoSpaceDE w:val="0"/>
         <w:autoSpaceDN w:val="0"/>
@@ -222,8 +222,8 @@
         <w:t xml:space="preserve"> imminent massacre, particularly in Benghazi, correct?</w:t>
       </w:r>
     </w:p>
-    <w:p/>
-    <w:p>
+    <w:p xmlns:wp14="http://schemas.microsoft.com/office/word/2010/wordml" wp14:textId="77777777"/>
+    <w:p xmlns:wp14="http://schemas.microsoft.com/office/word/2010/wordml" wp14:textId="77777777">
       <w:pPr>
         <w:autoSpaceDE w:val="0"/>
         <w:autoSpaceDN w:val="0"/>
@@ -245,7 +245,7 @@
         <w:t>Had we not acted, would there have been a massacre</w:t>
       </w:r>
     </w:p>
-    <w:p>
+    <w:p xmlns:wp14="http://schemas.microsoft.com/office/word/2010/wordml" wp14:textId="77777777">
       <w:pPr>
         <w:autoSpaceDE w:val="0"/>
         <w:autoSpaceDN w:val="0"/>
@@ -278,8 +278,8 @@
         <w:t>?</w:t>
       </w:r>
     </w:p>
-    <w:p/>
-    <w:p>
+    <w:p xmlns:wp14="http://schemas.microsoft.com/office/word/2010/wordml" wp14:textId="77777777"/>
+    <w:p xmlns:wp14="http://schemas.microsoft.com/office/word/2010/wordml" wp14:textId="77777777">
       <w:pPr>
         <w:autoSpaceDE w:val="0"/>
         <w:autoSpaceDN w:val="0"/>
@@ -301,7 +301,7 @@
         <w:t>And going forward, I think our goal remains to</w:t>
       </w:r>
     </w:p>
-    <w:p>
+    <w:p xmlns:wp14="http://schemas.microsoft.com/office/word/2010/wordml" wp14:textId="77777777">
       <w:pPr>
         <w:autoSpaceDE w:val="0"/>
         <w:autoSpaceDN w:val="0"/>
@@ -334,8 +334,8 @@
         <w:t xml:space="preserve"> genocide or massacres to occur in Libya, correct?</w:t>
       </w:r>
     </w:p>
-    <w:p/>
-    <w:p>
+    <w:p xmlns:wp14="http://schemas.microsoft.com/office/word/2010/wordml" wp14:textId="77777777"/>
+    <w:p xmlns:wp14="http://schemas.microsoft.com/office/word/2010/wordml" wp14:textId="77777777">
       <w:pPr>
         <w:autoSpaceDE w:val="0"/>
         <w:autoSpaceDN w:val="0"/>
@@ -377,7 +377,7 @@
         <w:t xml:space="preserve"> survives and holds on, what are the</w:t>
       </w:r>
     </w:p>
-    <w:p>
+    <w:p xmlns:wp14="http://schemas.microsoft.com/office/word/2010/wordml" wp14:textId="77777777">
       <w:pPr>
         <w:autoSpaceDE w:val="0"/>
         <w:autoSpaceDN w:val="0"/>
@@ -410,7 +410,7 @@
         <w:t xml:space="preserve"> that we should take him at his own word that he’ll actually</w:t>
       </w:r>
     </w:p>
-    <w:p>
+    <w:p xmlns:wp14="http://schemas.microsoft.com/office/word/2010/wordml" wp14:textId="77777777">
       <w:pPr>
         <w:autoSpaceDE w:val="0"/>
         <w:autoSpaceDN w:val="0"/>
@@ -443,7 +443,7 @@
         <w:t xml:space="preserve"> no mercy and no pity, I think was the quote, based on</w:t>
       </w:r>
     </w:p>
-    <w:p>
+    <w:p xmlns:wp14="http://schemas.microsoft.com/office/word/2010/wordml" wp14:textId="77777777">
       <w:pPr>
         <w:autoSpaceDE w:val="0"/>
         <w:autoSpaceDN w:val="0"/>
@@ -476,8 +476,8 @@
         <w:t xml:space="preserve"> history?</w:t>
       </w:r>
     </w:p>
-    <w:p/>
-    <w:p>
+    <w:p xmlns:wp14="http://schemas.microsoft.com/office/word/2010/wordml" wp14:textId="77777777"/>
+    <w:p xmlns:wp14="http://schemas.microsoft.com/office/word/2010/wordml" wp14:textId="77777777">
       <w:pPr>
         <w:autoSpaceDE w:val="0"/>
         <w:autoSpaceDN w:val="0"/>
@@ -499,7 +499,7 @@
         <w:t>So would you agree with the statement that as</w:t>
       </w:r>
     </w:p>
-    <w:p>
+    <w:p xmlns:wp14="http://schemas.microsoft.com/office/word/2010/wordml" wp14:textId="77777777">
       <w:pPr>
         <w:autoSpaceDE w:val="0"/>
         <w:autoSpaceDN w:val="0"/>
@@ -552,7 +552,7 @@
         <w:t xml:space="preserve"> is in control genocide and massacres is not just a</w:t>
       </w:r>
     </w:p>
-    <w:p>
+    <w:p xmlns:wp14="http://schemas.microsoft.com/office/word/2010/wordml" wp14:textId="77777777">
       <w:pPr>
         <w:autoSpaceDE w:val="0"/>
         <w:autoSpaceDN w:val="0"/>
@@ -585,8 +585,8 @@
         <w:t>, it’s a real probability, at least against his enemies?</w:t>
       </w:r>
     </w:p>
-    <w:p/>
-    <w:p>
+    <w:p xmlns:wp14="http://schemas.microsoft.com/office/word/2010/wordml" wp14:textId="77777777"/>
+    <w:p xmlns:wp14="http://schemas.microsoft.com/office/word/2010/wordml" wp14:textId="77777777">
       <w:pPr>
         <w:autoSpaceDE w:val="0"/>
         <w:autoSpaceDN w:val="0"/>
@@ -608,7 +608,7 @@
         <w:t>And that’s how you reach the conclusion that the</w:t>
       </w:r>
     </w:p>
-    <w:p>
+    <w:p xmlns:wp14="http://schemas.microsoft.com/office/word/2010/wordml" wp14:textId="77777777">
       <w:pPr>
         <w:autoSpaceDE w:val="0"/>
         <w:autoSpaceDN w:val="0"/>
@@ -641,7 +641,7 @@
         <w:t xml:space="preserve"> goal—we can debate tactics, but the ultimate goal is for</w:t>
       </w:r>
     </w:p>
-    <w:p>
+    <w:p xmlns:wp14="http://schemas.microsoft.com/office/word/2010/wordml" wp14:textId="77777777">
       <w:pPr>
         <w:autoSpaceDE w:val="0"/>
         <w:autoSpaceDN w:val="0"/>
@@ -676,8 +676,8 @@
       </w:r>
       <w:proofErr w:type="gramEnd"/>
     </w:p>
-    <w:p/>
-    <w:p>
+    <w:p xmlns:wp14="http://schemas.microsoft.com/office/word/2010/wordml" wp14:textId="77777777"/>
+    <w:p xmlns:wp14="http://schemas.microsoft.com/office/word/2010/wordml" wp14:textId="77777777">
       <w:pPr>
         <w:autoSpaceDE w:val="0"/>
         <w:autoSpaceDN w:val="0"/>
@@ -719,7 +719,7 @@
         <w:t xml:space="preserve"> for a moment.</w:t>
       </w:r>
     </w:p>
-    <w:p>
+    <w:p xmlns:wp14="http://schemas.microsoft.com/office/word/2010/wordml" wp14:textId="77777777">
       <w:pPr>
         <w:autoSpaceDE w:val="0"/>
         <w:autoSpaceDN w:val="0"/>
@@ -741,7 +741,7 @@
         <w:t>Some of us, it’s important to have this refresher history on him. He</w:t>
       </w:r>
     </w:p>
-    <w:p>
+    <w:p xmlns:wp14="http://schemas.microsoft.com/office/word/2010/wordml" wp14:textId="77777777">
       <w:pPr>
         <w:autoSpaceDE w:val="0"/>
         <w:autoSpaceDN w:val="0"/>
@@ -774,7 +774,7 @@
         <w:t xml:space="preserve"> a long history of sponsoring terrorism, right, in a pretty brazen</w:t>
       </w:r>
     </w:p>
-    <w:p>
+    <w:p xmlns:wp14="http://schemas.microsoft.com/office/word/2010/wordml" wp14:textId="77777777">
       <w:pPr>
         <w:autoSpaceDE w:val="0"/>
         <w:autoSpaceDN w:val="0"/>
@@ -807,8 +807,8 @@
         <w:t>?</w:t>
       </w:r>
     </w:p>
-    <w:p/>
-    <w:p>
+    <w:p xmlns:wp14="http://schemas.microsoft.com/office/word/2010/wordml" wp14:textId="77777777"/>
+    <w:p xmlns:wp14="http://schemas.microsoft.com/office/word/2010/wordml" wp14:textId="77777777">
       <w:pPr>
         <w:autoSpaceDE w:val="0"/>
         <w:autoSpaceDN w:val="0"/>
@@ -850,7 +850,7 @@
         <w:t xml:space="preserve"> he’s been implicated</w:t>
       </w:r>
     </w:p>
-    <w:p>
+    <w:p xmlns:wp14="http://schemas.microsoft.com/office/word/2010/wordml" wp14:textId="77777777">
       <w:pPr>
         <w:autoSpaceDE w:val="0"/>
         <w:autoSpaceDN w:val="0"/>
@@ -883,7 +883,7 @@
         <w:t xml:space="preserve"> things like assassination attempts against and plots</w:t>
       </w:r>
     </w:p>
-    <w:p>
+    <w:p xmlns:wp14="http://schemas.microsoft.com/office/word/2010/wordml" wp14:textId="77777777">
       <w:pPr>
         <w:autoSpaceDE w:val="0"/>
         <w:autoSpaceDN w:val="0"/>
@@ -916,8 +916,8 @@
         <w:t xml:space="preserve"> other heads of state?</w:t>
       </w:r>
     </w:p>
-    <w:p/>
-    <w:p>
+    <w:p xmlns:wp14="http://schemas.microsoft.com/office/word/2010/wordml" wp14:textId="77777777"/>
+    <w:p xmlns:wp14="http://schemas.microsoft.com/office/word/2010/wordml" wp14:textId="77777777">
       <w:pPr>
         <w:autoSpaceDE w:val="0"/>
         <w:autoSpaceDN w:val="0"/>
@@ -941,8 +941,8 @@
       </w:r>
       <w:proofErr w:type="gramEnd"/>
     </w:p>
-    <w:p/>
-    <w:p>
+    <w:p xmlns:wp14="http://schemas.microsoft.com/office/word/2010/wordml" wp14:textId="77777777"/>
+    <w:p xmlns:wp14="http://schemas.microsoft.com/office/word/2010/wordml" wp14:textId="77777777">
       <w:pPr>
         <w:autoSpaceDE w:val="0"/>
         <w:autoSpaceDN w:val="0"/>
@@ -964,7 +964,7 @@
         <w:t>Was he also—has it also been reported that he</w:t>
       </w:r>
     </w:p>
-    <w:p>
+    <w:p xmlns:wp14="http://schemas.microsoft.com/office/word/2010/wordml" wp14:textId="77777777">
       <w:pPr>
         <w:autoSpaceDE w:val="0"/>
         <w:autoSpaceDN w:val="0"/>
@@ -997,7 +997,7 @@
         <w:t xml:space="preserve"> a weapons program, a nuclear weapons program, that he was</w:t>
       </w:r>
     </w:p>
-    <w:p>
+    <w:p xmlns:wp14="http://schemas.microsoft.com/office/word/2010/wordml" wp14:textId="77777777">
       <w:pPr>
         <w:autoSpaceDE w:val="0"/>
         <w:autoSpaceDN w:val="0"/>
@@ -1030,8 +1030,8 @@
         <w:t xml:space="preserve"> the verge of acquiring at some stage, less than a decade ago?</w:t>
       </w:r>
     </w:p>
-    <w:p/>
-    <w:p>
+    <w:p xmlns:wp14="http://schemas.microsoft.com/office/word/2010/wordml" wp14:textId="77777777"/>
+    <w:p xmlns:wp14="http://schemas.microsoft.com/office/word/2010/wordml" wp14:textId="77777777">
       <w:pPr>
         <w:autoSpaceDE w:val="0"/>
         <w:autoSpaceDN w:val="0"/>
@@ -1053,7 +1053,7 @@
         <w:t>Then as far as this operation is concerned, we,</w:t>
       </w:r>
     </w:p>
-    <w:p>
+    <w:p xmlns:wp14="http://schemas.microsoft.com/office/word/2010/wordml" wp14:textId="77777777">
       <w:pPr>
         <w:autoSpaceDE w:val="0"/>
         <w:autoSpaceDN w:val="0"/>
@@ -1086,7 +1086,7 @@
         <w:t xml:space="preserve"> United States forces in conjunction with an international coalition,</w:t>
       </w:r>
     </w:p>
-    <w:p>
+    <w:p xmlns:wp14="http://schemas.microsoft.com/office/word/2010/wordml" wp14:textId="77777777">
       <w:pPr>
         <w:autoSpaceDE w:val="0"/>
         <w:autoSpaceDN w:val="0"/>
@@ -1119,7 +1119,7 @@
         <w:t xml:space="preserve"> attacked this guy that we’ve just described, correct? And</w:t>
       </w:r>
     </w:p>
-    <w:p>
+    <w:p xmlns:wp14="http://schemas.microsoft.com/office/word/2010/wordml" wp14:textId="77777777">
       <w:pPr>
         <w:autoSpaceDE w:val="0"/>
         <w:autoSpaceDN w:val="0"/>
@@ -1152,7 +1152,7 @@
         <w:t xml:space="preserve"> he survives, we should expect—if he survives this international</w:t>
       </w:r>
     </w:p>
-    <w:p>
+    <w:p xmlns:wp14="http://schemas.microsoft.com/office/word/2010/wordml" wp14:textId="77777777">
       <w:pPr>
         <w:autoSpaceDE w:val="0"/>
         <w:autoSpaceDN w:val="0"/>
@@ -1185,7 +1185,7 @@
         <w:t xml:space="preserve"> against him, we should expect him to feel emboldened by the</w:t>
       </w:r>
     </w:p>
-    <w:p>
+    <w:p xmlns:wp14="http://schemas.microsoft.com/office/word/2010/wordml" wp14:textId="77777777">
       <w:pPr>
         <w:autoSpaceDE w:val="0"/>
         <w:autoSpaceDN w:val="0"/>
@@ -1218,8 +1218,8 @@
         <w:t xml:space="preserve"> that he was able to survive it.</w:t>
       </w:r>
     </w:p>
-    <w:p/>
-    <w:p>
+    <w:p xmlns:wp14="http://schemas.microsoft.com/office/word/2010/wordml" wp14:textId="77777777"/>
+    <w:p xmlns:wp14="http://schemas.microsoft.com/office/word/2010/wordml" wp14:textId="77777777">
       <w:pPr>
         <w:autoSpaceDE w:val="0"/>
         <w:autoSpaceDN w:val="0"/>
@@ -1243,8 +1243,8 @@
       </w:r>
       <w:proofErr w:type="gramEnd"/>
     </w:p>
-    <w:p/>
-    <w:p>
+    <w:p xmlns:wp14="http://schemas.microsoft.com/office/word/2010/wordml" wp14:textId="77777777"/>
+    <w:p xmlns:wp14="http://schemas.microsoft.com/office/word/2010/wordml" wp14:textId="77777777">
       <w:pPr>
         <w:autoSpaceDE w:val="0"/>
         <w:autoSpaceDN w:val="0"/>
@@ -1266,8 +1266,8 @@
         <w:t>But I’m sure he’s taking it personally.</w:t>
       </w:r>
     </w:p>
-    <w:p/>
-    <w:p>
+    <w:p xmlns:wp14="http://schemas.microsoft.com/office/word/2010/wordml" wp14:textId="77777777"/>
+    <w:p xmlns:wp14="http://schemas.microsoft.com/office/word/2010/wordml" wp14:textId="77777777">
       <w:pPr>
         <w:autoSpaceDE w:val="0"/>
         <w:autoSpaceDN w:val="0"/>
@@ -1290,7 +1290,7 @@
         <w:t>And if he survives, not only will he be</w:t>
       </w:r>
     </w:p>
-    <w:p>
+    <w:p xmlns:wp14="http://schemas.microsoft.com/office/word/2010/wordml" wp14:textId="77777777">
       <w:pPr>
         <w:autoSpaceDE w:val="0"/>
         <w:autoSpaceDN w:val="0"/>
@@ -1323,7 +1323,7 @@
         <w:t>, but is it fair to say he’s probably going to be a little</w:t>
       </w:r>
     </w:p>
-    <w:p>
+    <w:p xmlns:wp14="http://schemas.microsoft.com/office/word/2010/wordml" wp14:textId="77777777">
       <w:pPr>
         <w:autoSpaceDE w:val="0"/>
         <w:autoSpaceDN w:val="0"/>
@@ -1367,8 +1367,8 @@
       </w:r>
       <w:proofErr w:type="gramEnd"/>
     </w:p>
-    <w:p/>
-    <w:p>
+    <w:p xmlns:wp14="http://schemas.microsoft.com/office/word/2010/wordml" wp14:textId="77777777"/>
+    <w:p xmlns:wp14="http://schemas.microsoft.com/office/word/2010/wordml" wp14:textId="77777777">
       <w:pPr>
         <w:autoSpaceDE w:val="0"/>
         <w:autoSpaceDN w:val="0"/>
@@ -1390,7 +1390,7 @@
         <w:t>The bottom line is that at the end of all this</w:t>
       </w:r>
     </w:p>
-    <w:p>
+    <w:p xmlns:wp14="http://schemas.microsoft.com/office/word/2010/wordml" wp14:textId="77777777">
       <w:pPr>
         <w:autoSpaceDE w:val="0"/>
         <w:autoSpaceDN w:val="0"/>
@@ -1423,7 +1423,7 @@
         <w:t>, if he survives we are going to have on our hands a</w:t>
       </w:r>
     </w:p>
-    <w:p>
+    <w:p xmlns:wp14="http://schemas.microsoft.com/office/word/2010/wordml" wp14:textId="77777777">
       <w:pPr>
         <w:autoSpaceDE w:val="0"/>
         <w:autoSpaceDN w:val="0"/>
@@ -1456,7 +1456,7 @@
         <w:t xml:space="preserve"> emboldened, definitely angry dictator with a history of</w:t>
       </w:r>
     </w:p>
-    <w:p>
+    <w:p xmlns:wp14="http://schemas.microsoft.com/office/word/2010/wordml" wp14:textId="77777777">
       <w:pPr>
         <w:autoSpaceDE w:val="0"/>
         <w:autoSpaceDN w:val="0"/>
@@ -1489,7 +1489,7 @@
         <w:t xml:space="preserve"> terrorism and pursuing nuclear weapons on our hands,</w:t>
       </w:r>
     </w:p>
-    <w:p>
+    <w:p xmlns:wp14="http://schemas.microsoft.com/office/word/2010/wordml" wp14:textId="77777777">
       <w:pPr>
         <w:autoSpaceDE w:val="0"/>
         <w:autoSpaceDN w:val="0"/>
@@ -1522,8 +1522,8 @@
         <w:t>?</w:t>
       </w:r>
     </w:p>
-    <w:p/>
-    <w:p>
+    <w:p xmlns:wp14="http://schemas.microsoft.com/office/word/2010/wordml" wp14:textId="77777777"/>
+    <w:p xmlns:wp14="http://schemas.microsoft.com/office/word/2010/wordml" wp14:textId="77777777">
       <w:pPr>
         <w:autoSpaceDE w:val="0"/>
         <w:autoSpaceDN w:val="0"/>
@@ -1545,7 +1545,7 @@
         <w:t>I guess that’s where I’m trying to arrive at with</w:t>
       </w:r>
     </w:p>
-    <w:p>
+    <w:p xmlns:wp14="http://schemas.microsoft.com/office/word/2010/wordml" wp14:textId="77777777">
       <w:pPr>
         <w:autoSpaceDE w:val="0"/>
         <w:autoSpaceDN w:val="0"/>
@@ -1578,7 +1578,7 @@
         <w:t xml:space="preserve"> question. If he’s able to survive and hold onto power, what</w:t>
       </w:r>
     </w:p>
-    <w:p>
+    <w:p xmlns:wp14="http://schemas.microsoft.com/office/word/2010/wordml" wp14:textId="77777777">
       <w:pPr>
         <w:autoSpaceDE w:val="0"/>
         <w:autoSpaceDN w:val="0"/>
@@ -1611,7 +1611,7 @@
         <w:t xml:space="preserve"> going to have—what the world’s going to have on their hands</w:t>
       </w:r>
     </w:p>
-    <w:p>
+    <w:p xmlns:wp14="http://schemas.microsoft.com/office/word/2010/wordml" wp14:textId="77777777">
       <w:pPr>
         <w:autoSpaceDE w:val="0"/>
         <w:autoSpaceDN w:val="0"/>
@@ -1644,7 +1644,7 @@
         <w:t xml:space="preserve"> is a pretty angry, I believe emboldened, guy with a pretty bad</w:t>
       </w:r>
     </w:p>
-    <w:p>
+    <w:p xmlns:wp14="http://schemas.microsoft.com/office/word/2010/wordml" wp14:textId="77777777">
       <w:pPr>
         <w:autoSpaceDE w:val="0"/>
         <w:autoSpaceDN w:val="0"/>
@@ -1677,7 +1677,7 @@
         <w:t xml:space="preserve"> record; and therefore that’s why it’s important that he not</w:t>
       </w:r>
     </w:p>
-    <w:p>
+    <w:p xmlns:wp14="http://schemas.microsoft.com/office/word/2010/wordml" wp14:textId="77777777">
       <w:pPr>
         <w:autoSpaceDE w:val="0"/>
         <w:autoSpaceDN w:val="0"/>
@@ -1710,8 +1710,8 @@
         <w:t xml:space="preserve"> on and survive.</w:t>
       </w:r>
     </w:p>
-    <w:p/>
-    <w:p>
+    <w:p xmlns:wp14="http://schemas.microsoft.com/office/word/2010/wordml" wp14:textId="77777777"/>
+    <w:p xmlns:wp14="http://schemas.microsoft.com/office/word/2010/wordml" wp14:textId="77777777">
       <w:pPr>
         <w:autoSpaceDE w:val="0"/>
         <w:autoSpaceDN w:val="0"/>
@@ -1733,7 +1733,7 @@
         <w:t>My last question has to do with this debate about</w:t>
       </w:r>
     </w:p>
-    <w:p>
+    <w:p xmlns:wp14="http://schemas.microsoft.com/office/word/2010/wordml" wp14:textId="77777777">
       <w:pPr>
         <w:autoSpaceDE w:val="0"/>
         <w:autoSpaceDN w:val="0"/>
@@ -1766,7 +1766,7 @@
         <w:t xml:space="preserve"> authority and my recollection that the Senate—and</w:t>
       </w:r>
     </w:p>
-    <w:p>
+    <w:p xmlns:wp14="http://schemas.microsoft.com/office/word/2010/wordml" wp14:textId="77777777">
       <w:pPr>
         <w:autoSpaceDE w:val="0"/>
         <w:autoSpaceDN w:val="0"/>
@@ -1799,7 +1799,7 @@
         <w:t xml:space="preserve"> may want to comment or maybe you know this or don’t, and</w:t>
       </w:r>
     </w:p>
-    <w:p>
+    <w:p xmlns:wp14="http://schemas.microsoft.com/office/word/2010/wordml" wp14:textId="77777777">
       <w:pPr>
         <w:autoSpaceDE w:val="0"/>
         <w:autoSpaceDN w:val="0"/>
@@ -1832,7 +1832,7 @@
       </w:r>
       <w:proofErr w:type="spellEnd"/>
     </w:p>
-    <w:p>
+    <w:p xmlns:wp14="http://schemas.microsoft.com/office/word/2010/wordml" wp14:textId="77777777">
       <w:pPr>
         <w:autoSpaceDE w:val="0"/>
         <w:autoSpaceDN w:val="0"/>
@@ -1865,7 +1865,7 @@
         <w:t xml:space="preserve"> on March 1. The Department obviously was aware of that</w:t>
       </w:r>
     </w:p>
-    <w:p>
+    <w:p xmlns:wp14="http://schemas.microsoft.com/office/word/2010/wordml" wp14:textId="77777777">
       <w:pPr>
         <w:autoSpaceDE w:val="0"/>
         <w:autoSpaceDN w:val="0"/>
@@ -1898,8 +1898,8 @@
         <w:t xml:space="preserve"> took that into consideration.</w:t>
       </w:r>
     </w:p>
-    <w:p/>
-    <w:p>
+    <w:p xmlns:wp14="http://schemas.microsoft.com/office/word/2010/wordml" wp14:textId="77777777"/>
+    <w:p xmlns:wp14="http://schemas.microsoft.com/office/word/2010/wordml" wp14:textId="77777777">
       <w:pPr>
         <w:autoSpaceDE w:val="0"/>
         <w:autoSpaceDN w:val="0"/>
@@ -1921,7 +1921,7 @@
         <w:t>When the decision was made to join this international</w:t>
       </w:r>
     </w:p>
-    <w:p>
+    <w:p xmlns:wp14="http://schemas.microsoft.com/office/word/2010/wordml" wp14:textId="77777777">
       <w:pPr>
         <w:autoSpaceDE w:val="0"/>
         <w:autoSpaceDN w:val="0"/>
@@ -1954,7 +1954,7 @@
         <w:t>, how far were we from this massacre, potential</w:t>
       </w:r>
     </w:p>
-    <w:p>
+    <w:p xmlns:wp14="http://schemas.microsoft.com/office/word/2010/wordml" wp14:textId="77777777">
       <w:pPr>
         <w:autoSpaceDE w:val="0"/>
         <w:autoSpaceDN w:val="0"/>
@@ -1987,7 +1987,7 @@
         <w:t>, likely massacre in Benghazi? Hours, I would imagine,</w:t>
       </w:r>
     </w:p>
-    <w:p>
+    <w:p xmlns:wp14="http://schemas.microsoft.com/office/word/2010/wordml" wp14:textId="77777777">
       <w:pPr>
         <w:autoSpaceDE w:val="0"/>
         <w:autoSpaceDN w:val="0"/>
@@ -2020,8 +2020,8 @@
         <w:t>——</w:t>
       </w:r>
     </w:p>
-    <w:p/>
-    <w:p>
+    <w:p xmlns:wp14="http://schemas.microsoft.com/office/word/2010/wordml" wp14:textId="77777777"/>
+    <w:p xmlns:wp14="http://schemas.microsoft.com/office/word/2010/wordml" wp14:textId="77777777">
       <w:pPr>
         <w:autoSpaceDE w:val="0"/>
         <w:autoSpaceDN w:val="0"/>
@@ -2043,7 +2043,7 @@
         <w:t>So suffice it to say that some folks probably came</w:t>
       </w:r>
     </w:p>
-    <w:p>
+    <w:p xmlns:wp14="http://schemas.microsoft.com/office/word/2010/wordml" wp14:textId="77777777">
       <w:pPr>
         <w:autoSpaceDE w:val="0"/>
         <w:autoSpaceDN w:val="0"/>
@@ -2076,7 +2076,7 @@
         <w:t xml:space="preserve"> the conclusion that, given the—we’re not exactly—I’ve only been</w:t>
       </w:r>
     </w:p>
-    <w:p>
+    <w:p xmlns:wp14="http://schemas.microsoft.com/office/word/2010/wordml" wp14:textId="77777777">
       <w:pPr>
         <w:autoSpaceDE w:val="0"/>
         <w:autoSpaceDN w:val="0"/>
@@ -2109,7 +2109,7 @@
         <w:t xml:space="preserve"> a few months, but they don’t exactly set speed records here</w:t>
       </w:r>
     </w:p>
-    <w:p>
+    <w:p xmlns:wp14="http://schemas.microsoft.com/office/word/2010/wordml" wp14:textId="77777777">
       <w:pPr>
         <w:autoSpaceDE w:val="0"/>
         <w:autoSpaceDN w:val="0"/>
@@ -2142,7 +2142,7 @@
         <w:t xml:space="preserve"> Congress for dealing with things. I would imagine that went into</w:t>
       </w:r>
     </w:p>
-    <w:p>
+    <w:p xmlns:wp14="http://schemas.microsoft.com/office/word/2010/wordml" wp14:textId="77777777">
       <w:pPr>
         <w:autoSpaceDE w:val="0"/>
         <w:autoSpaceDN w:val="0"/>
@@ -2175,8 +2175,8 @@
         <w:t xml:space="preserve"> consideration when the decision was made to act.</w:t>
       </w:r>
     </w:p>
-    <w:p/>
-    <w:p>
+    <w:p xmlns:wp14="http://schemas.microsoft.com/office/word/2010/wordml" wp14:textId="77777777"/>
+    <w:p xmlns:wp14="http://schemas.microsoft.com/office/word/2010/wordml" wp14:textId="77777777">
       <w:pPr>
         <w:autoSpaceDE w:val="0"/>
         <w:autoSpaceDN w:val="0"/>
@@ -2198,7 +2198,7 @@
         <w:t>The bottom line is that if you had pursued some</w:t>
       </w:r>
     </w:p>
-    <w:p>
+    <w:p xmlns:wp14="http://schemas.microsoft.com/office/word/2010/wordml" wp14:textId="77777777">
       <w:pPr>
         <w:autoSpaceDE w:val="0"/>
         <w:autoSpaceDN w:val="0"/>
@@ -2231,7 +2231,7 @@
         <w:t xml:space="preserve"> of congressional authorization for the specific move that you</w:t>
       </w:r>
     </w:p>
-    <w:p>
+    <w:p xmlns:wp14="http://schemas.microsoft.com/office/word/2010/wordml" wp14:textId="77777777">
       <w:pPr>
         <w:autoSpaceDE w:val="0"/>
         <w:autoSpaceDN w:val="0"/>
@@ -2264,7 +2264,7 @@
         <w:t>, you wouldn’t have had time to act to prevent—or to be a</w:t>
       </w:r>
     </w:p>
-    <w:p>
+    <w:p xmlns:wp14="http://schemas.microsoft.com/office/word/2010/wordml" wp14:textId="77777777">
       <w:pPr>
         <w:autoSpaceDE w:val="0"/>
         <w:autoSpaceDN w:val="0"/>
@@ -2297,7 +2297,7 @@
         <w:t xml:space="preserve"> of this prevention of what happened, what could have happened</w:t>
       </w:r>
     </w:p>
-    <w:p>
+    <w:p xmlns:wp14="http://schemas.microsoft.com/office/word/2010/wordml" wp14:textId="77777777">
       <w:pPr>
         <w:autoSpaceDE w:val="0"/>
         <w:autoSpaceDN w:val="0"/>
@@ -2330,8 +2330,8 @@
         <w:t xml:space="preserve"> Benghazi.</w:t>
       </w:r>
     </w:p>
-    <w:p/>
-    <w:p>
+    <w:p xmlns:wp14="http://schemas.microsoft.com/office/word/2010/wordml" wp14:textId="77777777"/>
+    <w:p xmlns:wp14="http://schemas.microsoft.com/office/word/2010/wordml" wp14:textId="77777777">
       <w:pPr>
         <w:autoSpaceDE w:val="0"/>
         <w:autoSpaceDN w:val="0"/>
@@ -2364,7 +2364,7 @@
         <w:t xml:space="preserve"> I think I’m asking it just to</w:t>
       </w:r>
     </w:p>
-    <w:p>
+    <w:p xmlns:wp14="http://schemas.microsoft.com/office/word/2010/wordml" wp14:textId="77777777">
       <w:pPr>
         <w:autoSpaceDE w:val="0"/>
         <w:autoSpaceDN w:val="0"/>
@@ -2397,7 +2397,7 @@
         <w:t xml:space="preserve"> what Secretary Clinton’s already said. I know the position is</w:t>
       </w:r>
     </w:p>
-    <w:p>
+    <w:p xmlns:wp14="http://schemas.microsoft.com/office/word/2010/wordml" wp14:textId="77777777">
       <w:pPr>
         <w:autoSpaceDE w:val="0"/>
         <w:autoSpaceDN w:val="0"/>
@@ -2430,7 +2430,7 @@
         <w:t xml:space="preserve"> you didn’t require congressional authorization, but that you</w:t>
       </w:r>
     </w:p>
-    <w:p>
+    <w:p xmlns:wp14="http://schemas.microsoft.com/office/word/2010/wordml" wp14:textId="77777777">
       <w:pPr>
         <w:autoSpaceDE w:val="0"/>
         <w:autoSpaceDN w:val="0"/>
@@ -2463,8 +2463,8 @@
         <w:t xml:space="preserve"> welcome congressional authorization.</w:t>
       </w:r>
     </w:p>
-    <w:p/>
-    <w:p>
+    <w:p xmlns:wp14="http://schemas.microsoft.com/office/word/2010/wordml" wp14:textId="77777777"/>
+    <w:p xmlns:wp14="http://schemas.microsoft.com/office/word/2010/wordml" wp14:textId="77777777">
       <w:pPr>
         <w:autoSpaceDE w:val="0"/>
         <w:autoSpaceDN w:val="0"/>
@@ -2486,8 +2486,8 @@
         <w:t>Is that still—I would imagine that’s still——</w:t>
       </w:r>
     </w:p>
-    <w:p/>
-    <w:p>
+    <w:p xmlns:wp14="http://schemas.microsoft.com/office/word/2010/wordml" wp14:textId="77777777"/>
+    <w:p xmlns:wp14="http://schemas.microsoft.com/office/word/2010/wordml" wp14:textId="77777777">
       <w:pPr>
         <w:autoSpaceDE w:val="0"/>
         <w:autoSpaceDN w:val="0"/>
@@ -2509,17 +2509,18 @@
         <w:t>Thank you.</w:t>
       </w:r>
     </w:p>
-    <w:p>
-      <w:bookmarkStart w:id="0" w:name="_GoBack"/>
+    <w:p xmlns:wp14="http://schemas.microsoft.com/office/word/2010/wordml" wp14:textId="77777777">
+      <w:bookmarkStart w:name="_GoBack" w:id="0"/>
       <w:bookmarkEnd w:id="0"/>
     </w:p>
-    <w:p/>
+    <w:p xmlns:wp14="http://schemas.microsoft.com/office/word/2010/wordml" wp14:textId="77777777"/>
     <w:sectPr>
       <w:headerReference w:type="default" r:id="rId7"/>
-      <w:pgSz w:w="12240" w:h="15840"/>
+      <w:pgSz w:w="12240" w:h="15840" w:orient="portrait"/>
       <w:pgMar w:top="1440" w:right="1440" w:bottom="1440" w:left="1440" w:header="720" w:footer="720" w:gutter="0"/>
       <w:cols w:space="720"/>
       <w:docGrid w:linePitch="360"/>
+      <w:footerReference w:type="default" r:id="R86c69fe7f1d74137"/>
     </w:sectPr>
   </w:body>
 </w:document>
@@ -2528,33 +2529,101 @@
 <file path=word/endnotes.xml><?xml version="1.0" encoding="utf-8"?>
 <w:endnotes xmlns:wpc="http://schemas.microsoft.com/office/word/2010/wordprocessingCanvas" xmlns:mc="http://schemas.openxmlformats.org/markup-compatibility/2006" xmlns:o="urn:schemas-microsoft-com:office:office" xmlns:r="http://schemas.openxmlformats.org/officeDocument/2006/relationships" xmlns:m="http://schemas.openxmlformats.org/officeDocument/2006/math" xmlns:v="urn:schemas-microsoft-com:vml" xmlns:wp14="http://schemas.microsoft.com/office/word/2010/wordprocessingDrawing" xmlns:wp="http://schemas.openxmlformats.org/drawingml/2006/wordprocessingDrawing" xmlns:w10="urn:schemas-microsoft-com:office:word" xmlns:w="http://schemas.openxmlformats.org/wordprocessingml/2006/main" xmlns:w14="http://schemas.microsoft.com/office/word/2010/wordml" xmlns:wpg="http://schemas.microsoft.com/office/word/2010/wordprocessingGroup" xmlns:wpi="http://schemas.microsoft.com/office/word/2010/wordprocessingInk" xmlns:wne="http://schemas.microsoft.com/office/word/2006/wordml" xmlns:wps="http://schemas.microsoft.com/office/word/2010/wordprocessingShape" mc:Ignorable="w14 wp14">
   <w:endnote w:type="separator" w:id="-1">
-    <w:p>
+    <w:p xmlns:wp14="http://schemas.microsoft.com/office/word/2010/wordml" wp14:textId="77777777">
       <w:r>
         <w:separator/>
       </w:r>
     </w:p>
   </w:endnote>
   <w:endnote w:type="continuationSeparator" w:id="0">
-    <w:p>
+    <w:p xmlns:wp14="http://schemas.microsoft.com/office/word/2010/wordml" wp14:textId="77777777">
       <w:r>
         <w:continuationSeparator/>
       </w:r>
     </w:p>
   </w:endnote>
 </w:endnotes>
+</file>
+
+<file path=word/footer.xml><?xml version="1.0" encoding="utf-8"?>
+<w:ftr xmlns:w14="http://schemas.microsoft.com/office/word/2010/wordml" xmlns:w="http://schemas.openxmlformats.org/wordprocessingml/2006/main">
+  <w:tbl>
+    <w:tblPr>
+      <w:tblStyle w:val="TableNormal"/>
+      <w:bidiVisual w:val="0"/>
+      <w:tblW w:w="0" w:type="auto"/>
+      <w:tblLayout w:type="fixed"/>
+      <w:tblLook w:val="04A0" w:firstRow="1" w:lastRow="0" w:firstColumn="1" w:lastColumn="0" w:noHBand="0" w:noVBand="1"/>
+    </w:tblPr>
+    <w:tblGrid>
+      <w:gridCol w:w="3120"/>
+      <w:gridCol w:w="3120"/>
+      <w:gridCol w:w="3120"/>
+    </w:tblGrid>
+    <w:tr>
+      <w:tc>
+        <w:tcPr>
+          <w:tcW w:w="3120" w:type="dxa"/>
+          <w:tcMar/>
+        </w:tcPr>
+        <w:p>
+          <w:pPr>
+            <w:pStyle w:val="Header"/>
+            <w:bidi w:val="0"/>
+            <w:ind w:left="-115"/>
+            <w:jc w:val="left"/>
+          </w:pPr>
+        </w:p>
+      </w:tc>
+      <w:tc>
+        <w:tcPr>
+          <w:tcW w:w="3120" w:type="dxa"/>
+          <w:tcMar/>
+        </w:tcPr>
+        <w:p>
+          <w:pPr>
+            <w:pStyle w:val="Header"/>
+            <w:bidi w:val="0"/>
+            <w:jc w:val="center"/>
+          </w:pPr>
+        </w:p>
+      </w:tc>
+      <w:tc>
+        <w:tcPr>
+          <w:tcW w:w="3120" w:type="dxa"/>
+          <w:tcMar/>
+        </w:tcPr>
+        <w:p>
+          <w:pPr>
+            <w:pStyle w:val="Header"/>
+            <w:bidi w:val="0"/>
+            <w:ind w:right="-115"/>
+            <w:jc w:val="right"/>
+          </w:pPr>
+        </w:p>
+      </w:tc>
+    </w:tr>
+  </w:tbl>
+  <w:p>
+    <w:pPr>
+      <w:pStyle w:val="Footer"/>
+      <w:bidi w:val="0"/>
+    </w:pPr>
+  </w:p>
+</w:ftr>
 </file>
 
 <file path=word/footnotes.xml><?xml version="1.0" encoding="utf-8"?>
 <w:footnotes xmlns:wpc="http://schemas.microsoft.com/office/word/2010/wordprocessingCanvas" xmlns:mc="http://schemas.openxmlformats.org/markup-compatibility/2006" xmlns:o="urn:schemas-microsoft-com:office:office" xmlns:r="http://schemas.openxmlformats.org/officeDocument/2006/relationships" xmlns:m="http://schemas.openxmlformats.org/officeDocument/2006/math" xmlns:v="urn:schemas-microsoft-com:vml" xmlns:wp14="http://schemas.microsoft.com/office/word/2010/wordprocessingDrawing" xmlns:wp="http://schemas.openxmlformats.org/drawingml/2006/wordprocessingDrawing" xmlns:w10="urn:schemas-microsoft-com:office:word" xmlns:w="http://schemas.openxmlformats.org/wordprocessingml/2006/main" xmlns:w14="http://schemas.microsoft.com/office/word/2010/wordml" xmlns:wpg="http://schemas.microsoft.com/office/word/2010/wordprocessingGroup" xmlns:wpi="http://schemas.microsoft.com/office/word/2010/wordprocessingInk" xmlns:wne="http://schemas.microsoft.com/office/word/2006/wordml" xmlns:wps="http://schemas.microsoft.com/office/word/2010/wordprocessingShape" mc:Ignorable="w14 wp14">
   <w:footnote w:type="separator" w:id="-1">
-    <w:p>
+    <w:p xmlns:wp14="http://schemas.microsoft.com/office/word/2010/wordml" wp14:textId="77777777">
       <w:r>
         <w:separator/>
       </w:r>
     </w:p>
   </w:footnote>
   <w:footnote w:type="continuationSeparator" w:id="0">
-    <w:p>
+    <w:p xmlns:wp14="http://schemas.microsoft.com/office/word/2010/wordml" wp14:textId="77777777">
       <w:r>
         <w:continuationSeparator/>
       </w:r>
@@ -2565,7 +2634,7 @@
 
 <file path=word/header1.xml><?xml version="1.0" encoding="utf-8"?>
 <w:hdr xmlns:wpc="http://schemas.microsoft.com/office/word/2010/wordprocessingCanvas" xmlns:mc="http://schemas.openxmlformats.org/markup-compatibility/2006" xmlns:o="urn:schemas-microsoft-com:office:office" xmlns:r="http://schemas.openxmlformats.org/officeDocument/2006/relationships" xmlns:m="http://schemas.openxmlformats.org/officeDocument/2006/math" xmlns:v="urn:schemas-microsoft-com:vml" xmlns:wp14="http://schemas.microsoft.com/office/word/2010/wordprocessingDrawing" xmlns:wp="http://schemas.openxmlformats.org/drawingml/2006/wordprocessingDrawing" xmlns:w10="urn:schemas-microsoft-com:office:word" xmlns:w="http://schemas.openxmlformats.org/wordprocessingml/2006/main" xmlns:w14="http://schemas.microsoft.com/office/word/2010/wordml" xmlns:wpg="http://schemas.microsoft.com/office/word/2010/wordprocessingGroup" xmlns:wpi="http://schemas.microsoft.com/office/word/2010/wordprocessingInk" xmlns:wne="http://schemas.microsoft.com/office/word/2006/wordml" xmlns:wps="http://schemas.microsoft.com/office/word/2010/wordprocessingShape" mc:Ignorable="w14 wp14">
-  <w:p>
+  <w:p xmlns:wp14="http://schemas.microsoft.com/office/word/2010/wordml" wp14:textId="77777777">
     <w:pPr>
       <w:pStyle w:val="Header"/>
     </w:pPr>
@@ -2573,13 +2642,13 @@
       <w:t>Rubio</w:t>
     </w:r>
     <w:r>
-      <w:ptab w:relativeTo="margin" w:alignment="center" w:leader="none"/>
+      <w:ptab w:alignment="center" w:relativeTo="margin" w:leader="none"/>
     </w:r>
     <w:r>
       <w:t>Libya</w:t>
     </w:r>
     <w:r>
-      <w:ptab w:relativeTo="margin" w:alignment="right" w:leader="none"/>
+      <w:ptab w:alignment="right" w:relativeTo="margin" w:leader="none"/>
     </w:r>
     <w:r>
       <w:t>31 March 20111</w:t>
@@ -2589,11 +2658,11 @@
 </file>
 
 <file path=word/styles.xml><?xml version="1.0" encoding="utf-8"?>
-<w:styles xmlns:mc="http://schemas.openxmlformats.org/markup-compatibility/2006" xmlns:r="http://schemas.openxmlformats.org/officeDocument/2006/relationships" xmlns:w="http://schemas.openxmlformats.org/wordprocessingml/2006/main" xmlns:w14="http://schemas.microsoft.com/office/word/2010/wordml" mc:Ignorable="w14">
+<w:styles xmlns:wp14="http://schemas.microsoft.com/office/word/2010/wordprocessingDrawing" xmlns:mc="http://schemas.openxmlformats.org/markup-compatibility/2006" xmlns:r="http://schemas.openxmlformats.org/officeDocument/2006/relationships" xmlns:w="http://schemas.openxmlformats.org/wordprocessingml/2006/main" xmlns:w14="http://schemas.microsoft.com/office/word/2010/wordml" mc:Ignorable="w14 wp14">
   <w:docDefaults>
     <w:rPrDefault>
       <w:rPr>
-        <w:rFonts w:asciiTheme="minorHAnsi" w:eastAsiaTheme="minorHAnsi" w:hAnsiTheme="minorHAnsi" w:cstheme="minorBidi"/>
+        <w:rFonts w:asciiTheme="minorHAnsi" w:hAnsiTheme="minorHAnsi" w:eastAsiaTheme="minorHAnsi" w:cstheme="minorBidi"/>
         <w:sz w:val="22"/>
         <w:szCs w:val="22"/>
         <w:lang w:val="en-US" w:eastAsia="en-US" w:bidi="ar-SA"/>
@@ -2602,8 +2671,8 @@
     <w:pPrDefault/>
   </w:docDefaults>
   <w:latentStyles w:defLockedState="0" w:defUIPriority="99" w:defSemiHidden="1" w:defUnhideWhenUsed="1" w:defQFormat="0" w:count="267">
-    <w:lsdException w:name="Normal" w:semiHidden="0" w:uiPriority="0" w:unhideWhenUsed="0" w:qFormat="1"/>
-    <w:lsdException w:name="heading 1" w:semiHidden="0" w:uiPriority="9" w:unhideWhenUsed="0" w:qFormat="1"/>
+    <w:lsdException w:name="Normal" w:uiPriority="0" w:semiHidden="0" w:unhideWhenUsed="0" w:qFormat="1"/>
+    <w:lsdException w:name="heading 1" w:uiPriority="9" w:semiHidden="0" w:unhideWhenUsed="0" w:qFormat="1"/>
     <w:lsdException w:name="heading 2" w:uiPriority="9" w:qFormat="1"/>
     <w:lsdException w:name="heading 3" w:uiPriority="9" w:qFormat="1"/>
     <w:lsdException w:name="heading 4" w:uiPriority="9" w:qFormat="1"/>
@@ -2622,136 +2691,136 @@
     <w:lsdException w:name="toc 8" w:uiPriority="39"/>
     <w:lsdException w:name="toc 9" w:uiPriority="39"/>
     <w:lsdException w:name="caption" w:uiPriority="35" w:qFormat="1"/>
-    <w:lsdException w:name="Title" w:semiHidden="0" w:uiPriority="10" w:unhideWhenUsed="0" w:qFormat="1"/>
+    <w:lsdException w:name="Title" w:uiPriority="10" w:semiHidden="0" w:unhideWhenUsed="0" w:qFormat="1"/>
     <w:lsdException w:name="Default Paragraph Font" w:uiPriority="1"/>
-    <w:lsdException w:name="Subtitle" w:semiHidden="0" w:uiPriority="11" w:unhideWhenUsed="0" w:qFormat="1"/>
-    <w:lsdException w:name="Strong" w:semiHidden="0" w:uiPriority="22" w:unhideWhenUsed="0" w:qFormat="1"/>
-    <w:lsdException w:name="Emphasis" w:semiHidden="0" w:uiPriority="20" w:unhideWhenUsed="0" w:qFormat="1"/>
-    <w:lsdException w:name="Table Grid" w:semiHidden="0" w:uiPriority="59" w:unhideWhenUsed="0"/>
+    <w:lsdException w:name="Subtitle" w:uiPriority="11" w:semiHidden="0" w:unhideWhenUsed="0" w:qFormat="1"/>
+    <w:lsdException w:name="Strong" w:uiPriority="22" w:semiHidden="0" w:unhideWhenUsed="0" w:qFormat="1"/>
+    <w:lsdException w:name="Emphasis" w:uiPriority="20" w:semiHidden="0" w:unhideWhenUsed="0" w:qFormat="1"/>
+    <w:lsdException w:name="Table Grid" w:uiPriority="59" w:semiHidden="0" w:unhideWhenUsed="0"/>
     <w:lsdException w:name="Placeholder Text" w:unhideWhenUsed="0"/>
-    <w:lsdException w:name="No Spacing" w:semiHidden="0" w:uiPriority="1" w:unhideWhenUsed="0" w:qFormat="1"/>
-    <w:lsdException w:name="Light Shading" w:semiHidden="0" w:uiPriority="60" w:unhideWhenUsed="0"/>
-    <w:lsdException w:name="Light List" w:semiHidden="0" w:uiPriority="61" w:unhideWhenUsed="0"/>
-    <w:lsdException w:name="Light Grid" w:semiHidden="0" w:uiPriority="62" w:unhideWhenUsed="0"/>
-    <w:lsdException w:name="Medium Shading 1" w:semiHidden="0" w:uiPriority="63" w:unhideWhenUsed="0"/>
-    <w:lsdException w:name="Medium Shading 2" w:semiHidden="0" w:uiPriority="64" w:unhideWhenUsed="0"/>
-    <w:lsdException w:name="Medium List 1" w:semiHidden="0" w:uiPriority="65" w:unhideWhenUsed="0"/>
-    <w:lsdException w:name="Medium List 2" w:semiHidden="0" w:uiPriority="66" w:unhideWhenUsed="0"/>
-    <w:lsdException w:name="Medium Grid 1" w:semiHidden="0" w:uiPriority="67" w:unhideWhenUsed="0"/>
-    <w:lsdException w:name="Medium Grid 2" w:semiHidden="0" w:uiPriority="68" w:unhideWhenUsed="0"/>
-    <w:lsdException w:name="Medium Grid 3" w:semiHidden="0" w:uiPriority="69" w:unhideWhenUsed="0"/>
-    <w:lsdException w:name="Dark List" w:semiHidden="0" w:uiPriority="70" w:unhideWhenUsed="0"/>
-    <w:lsdException w:name="Colorful Shading" w:semiHidden="0" w:uiPriority="71" w:unhideWhenUsed="0"/>
-    <w:lsdException w:name="Colorful List" w:semiHidden="0" w:uiPriority="72" w:unhideWhenUsed="0"/>
-    <w:lsdException w:name="Colorful Grid" w:semiHidden="0" w:uiPriority="73" w:unhideWhenUsed="0"/>
-    <w:lsdException w:name="Light Shading Accent 1" w:semiHidden="0" w:uiPriority="60" w:unhideWhenUsed="0"/>
-    <w:lsdException w:name="Light List Accent 1" w:semiHidden="0" w:uiPriority="61" w:unhideWhenUsed="0"/>
-    <w:lsdException w:name="Light Grid Accent 1" w:semiHidden="0" w:uiPriority="62" w:unhideWhenUsed="0"/>
-    <w:lsdException w:name="Medium Shading 1 Accent 1" w:semiHidden="0" w:uiPriority="63" w:unhideWhenUsed="0"/>
-    <w:lsdException w:name="Medium Shading 2 Accent 1" w:semiHidden="0" w:uiPriority="64" w:unhideWhenUsed="0"/>
-    <w:lsdException w:name="Medium List 1 Accent 1" w:semiHidden="0" w:uiPriority="65" w:unhideWhenUsed="0"/>
+    <w:lsdException w:name="No Spacing" w:uiPriority="1" w:semiHidden="0" w:unhideWhenUsed="0" w:qFormat="1"/>
+    <w:lsdException w:name="Light Shading" w:uiPriority="60" w:semiHidden="0" w:unhideWhenUsed="0"/>
+    <w:lsdException w:name="Light List" w:uiPriority="61" w:semiHidden="0" w:unhideWhenUsed="0"/>
+    <w:lsdException w:name="Light Grid" w:uiPriority="62" w:semiHidden="0" w:unhideWhenUsed="0"/>
+    <w:lsdException w:name="Medium Shading 1" w:uiPriority="63" w:semiHidden="0" w:unhideWhenUsed="0"/>
+    <w:lsdException w:name="Medium Shading 2" w:uiPriority="64" w:semiHidden="0" w:unhideWhenUsed="0"/>
+    <w:lsdException w:name="Medium List 1" w:uiPriority="65" w:semiHidden="0" w:unhideWhenUsed="0"/>
+    <w:lsdException w:name="Medium List 2" w:uiPriority="66" w:semiHidden="0" w:unhideWhenUsed="0"/>
+    <w:lsdException w:name="Medium Grid 1" w:uiPriority="67" w:semiHidden="0" w:unhideWhenUsed="0"/>
+    <w:lsdException w:name="Medium Grid 2" w:uiPriority="68" w:semiHidden="0" w:unhideWhenUsed="0"/>
+    <w:lsdException w:name="Medium Grid 3" w:uiPriority="69" w:semiHidden="0" w:unhideWhenUsed="0"/>
+    <w:lsdException w:name="Dark List" w:uiPriority="70" w:semiHidden="0" w:unhideWhenUsed="0"/>
+    <w:lsdException w:name="Colorful Shading" w:uiPriority="71" w:semiHidden="0" w:unhideWhenUsed="0"/>
+    <w:lsdException w:name="Colorful List" w:uiPriority="72" w:semiHidden="0" w:unhideWhenUsed="0"/>
+    <w:lsdException w:name="Colorful Grid" w:uiPriority="73" w:semiHidden="0" w:unhideWhenUsed="0"/>
+    <w:lsdException w:name="Light Shading Accent 1" w:uiPriority="60" w:semiHidden="0" w:unhideWhenUsed="0"/>
+    <w:lsdException w:name="Light List Accent 1" w:uiPriority="61" w:semiHidden="0" w:unhideWhenUsed="0"/>
+    <w:lsdException w:name="Light Grid Accent 1" w:uiPriority="62" w:semiHidden="0" w:unhideWhenUsed="0"/>
+    <w:lsdException w:name="Medium Shading 1 Accent 1" w:uiPriority="63" w:semiHidden="0" w:unhideWhenUsed="0"/>
+    <w:lsdException w:name="Medium Shading 2 Accent 1" w:uiPriority="64" w:semiHidden="0" w:unhideWhenUsed="0"/>
+    <w:lsdException w:name="Medium List 1 Accent 1" w:uiPriority="65" w:semiHidden="0" w:unhideWhenUsed="0"/>
     <w:lsdException w:name="Revision" w:unhideWhenUsed="0"/>
-    <w:lsdException w:name="List Paragraph" w:semiHidden="0" w:uiPriority="34" w:unhideWhenUsed="0" w:qFormat="1"/>
-    <w:lsdException w:name="Quote" w:semiHidden="0" w:uiPriority="29" w:unhideWhenUsed="0" w:qFormat="1"/>
-    <w:lsdException w:name="Intense Quote" w:semiHidden="0" w:uiPriority="30" w:unhideWhenUsed="0" w:qFormat="1"/>
-    <w:lsdException w:name="Medium List 2 Accent 1" w:semiHidden="0" w:uiPriority="66" w:unhideWhenUsed="0"/>
-    <w:lsdException w:name="Medium Grid 1 Accent 1" w:semiHidden="0" w:uiPriority="67" w:unhideWhenUsed="0"/>
-    <w:lsdException w:name="Medium Grid 2 Accent 1" w:semiHidden="0" w:uiPriority="68" w:unhideWhenUsed="0"/>
-    <w:lsdException w:name="Medium Grid 3 Accent 1" w:semiHidden="0" w:uiPriority="69" w:unhideWhenUsed="0"/>
-    <w:lsdException w:name="Dark List Accent 1" w:semiHidden="0" w:uiPriority="70" w:unhideWhenUsed="0"/>
-    <w:lsdException w:name="Colorful Shading Accent 1" w:semiHidden="0" w:uiPriority="71" w:unhideWhenUsed="0"/>
-    <w:lsdException w:name="Colorful List Accent 1" w:semiHidden="0" w:uiPriority="72" w:unhideWhenUsed="0"/>
-    <w:lsdException w:name="Colorful Grid Accent 1" w:semiHidden="0" w:uiPriority="73" w:unhideWhenUsed="0"/>
-    <w:lsdException w:name="Light Shading Accent 2" w:semiHidden="0" w:uiPriority="60" w:unhideWhenUsed="0"/>
-    <w:lsdException w:name="Light List Accent 2" w:semiHidden="0" w:uiPriority="61" w:unhideWhenUsed="0"/>
-    <w:lsdException w:name="Light Grid Accent 2" w:semiHidden="0" w:uiPriority="62" w:unhideWhenUsed="0"/>
-    <w:lsdException w:name="Medium Shading 1 Accent 2" w:semiHidden="0" w:uiPriority="63" w:unhideWhenUsed="0"/>
-    <w:lsdException w:name="Medium Shading 2 Accent 2" w:semiHidden="0" w:uiPriority="64" w:unhideWhenUsed="0"/>
-    <w:lsdException w:name="Medium List 1 Accent 2" w:semiHidden="0" w:uiPriority="65" w:unhideWhenUsed="0"/>
-    <w:lsdException w:name="Medium List 2 Accent 2" w:semiHidden="0" w:uiPriority="66" w:unhideWhenUsed="0"/>
-    <w:lsdException w:name="Medium Grid 1 Accent 2" w:semiHidden="0" w:uiPriority="67" w:unhideWhenUsed="0"/>
-    <w:lsdException w:name="Medium Grid 2 Accent 2" w:semiHidden="0" w:uiPriority="68" w:unhideWhenUsed="0"/>
-    <w:lsdException w:name="Medium Grid 3 Accent 2" w:semiHidden="0" w:uiPriority="69" w:unhideWhenUsed="0"/>
-    <w:lsdException w:name="Dark List Accent 2" w:semiHidden="0" w:uiPriority="70" w:unhideWhenUsed="0"/>
-    <w:lsdException w:name="Colorful Shading Accent 2" w:semiHidden="0" w:uiPriority="71" w:unhideWhenUsed="0"/>
-    <w:lsdException w:name="Colorful List Accent 2" w:semiHidden="0" w:uiPriority="72" w:unhideWhenUsed="0"/>
-    <w:lsdException w:name="Colorful Grid Accent 2" w:semiHidden="0" w:uiPriority="73" w:unhideWhenUsed="0"/>
-    <w:lsdException w:name="Light Shading Accent 3" w:semiHidden="0" w:uiPriority="60" w:unhideWhenUsed="0"/>
-    <w:lsdException w:name="Light List Accent 3" w:semiHidden="0" w:uiPriority="61" w:unhideWhenUsed="0"/>
-    <w:lsdException w:name="Light Grid Accent 3" w:semiHidden="0" w:uiPriority="62" w:unhideWhenUsed="0"/>
-    <w:lsdException w:name="Medium Shading 1 Accent 3" w:semiHidden="0" w:uiPriority="63" w:unhideWhenUsed="0"/>
-    <w:lsdException w:name="Medium Shading 2 Accent 3" w:semiHidden="0" w:uiPriority="64" w:unhideWhenUsed="0"/>
-    <w:lsdException w:name="Medium List 1 Accent 3" w:semiHidden="0" w:uiPriority="65" w:unhideWhenUsed="0"/>
-    <w:lsdException w:name="Medium List 2 Accent 3" w:semiHidden="0" w:uiPriority="66" w:unhideWhenUsed="0"/>
-    <w:lsdException w:name="Medium Grid 1 Accent 3" w:semiHidden="0" w:uiPriority="67" w:unhideWhenUsed="0"/>
-    <w:lsdException w:name="Medium Grid 2 Accent 3" w:semiHidden="0" w:uiPriority="68" w:unhideWhenUsed="0"/>
-    <w:lsdException w:name="Medium Grid 3 Accent 3" w:semiHidden="0" w:uiPriority="69" w:unhideWhenUsed="0"/>
-    <w:lsdException w:name="Dark List Accent 3" w:semiHidden="0" w:uiPriority="70" w:unhideWhenUsed="0"/>
-    <w:lsdException w:name="Colorful Shading Accent 3" w:semiHidden="0" w:uiPriority="71" w:unhideWhenUsed="0"/>
-    <w:lsdException w:name="Colorful List Accent 3" w:semiHidden="0" w:uiPriority="72" w:unhideWhenUsed="0"/>
-    <w:lsdException w:name="Colorful Grid Accent 3" w:semiHidden="0" w:uiPriority="73" w:unhideWhenUsed="0"/>
-    <w:lsdException w:name="Light Shading Accent 4" w:semiHidden="0" w:uiPriority="60" w:unhideWhenUsed="0"/>
-    <w:lsdException w:name="Light List Accent 4" w:semiHidden="0" w:uiPriority="61" w:unhideWhenUsed="0"/>
-    <w:lsdException w:name="Light Grid Accent 4" w:semiHidden="0" w:uiPriority="62" w:unhideWhenUsed="0"/>
-    <w:lsdException w:name="Medium Shading 1 Accent 4" w:semiHidden="0" w:uiPriority="63" w:unhideWhenUsed="0"/>
-    <w:lsdException w:name="Medium Shading 2 Accent 4" w:semiHidden="0" w:uiPriority="64" w:unhideWhenUsed="0"/>
-    <w:lsdException w:name="Medium List 1 Accent 4" w:semiHidden="0" w:uiPriority="65" w:unhideWhenUsed="0"/>
-    <w:lsdException w:name="Medium List 2 Accent 4" w:semiHidden="0" w:uiPriority="66" w:unhideWhenUsed="0"/>
-    <w:lsdException w:name="Medium Grid 1 Accent 4" w:semiHidden="0" w:uiPriority="67" w:unhideWhenUsed="0"/>
-    <w:lsdException w:name="Medium Grid 2 Accent 4" w:semiHidden="0" w:uiPriority="68" w:unhideWhenUsed="0"/>
-    <w:lsdException w:name="Medium Grid 3 Accent 4" w:semiHidden="0" w:uiPriority="69" w:unhideWhenUsed="0"/>
-    <w:lsdException w:name="Dark List Accent 4" w:semiHidden="0" w:uiPriority="70" w:unhideWhenUsed="0"/>
-    <w:lsdException w:name="Colorful Shading Accent 4" w:semiHidden="0" w:uiPriority="71" w:unhideWhenUsed="0"/>
-    <w:lsdException w:name="Colorful List Accent 4" w:semiHidden="0" w:uiPriority="72" w:unhideWhenUsed="0"/>
-    <w:lsdException w:name="Colorful Grid Accent 4" w:semiHidden="0" w:uiPriority="73" w:unhideWhenUsed="0"/>
-    <w:lsdException w:name="Light Shading Accent 5" w:semiHidden="0" w:uiPriority="60" w:unhideWhenUsed="0"/>
-    <w:lsdException w:name="Light List Accent 5" w:semiHidden="0" w:uiPriority="61" w:unhideWhenUsed="0"/>
-    <w:lsdException w:name="Light Grid Accent 5" w:semiHidden="0" w:uiPriority="62" w:unhideWhenUsed="0"/>
-    <w:lsdException w:name="Medium Shading 1 Accent 5" w:semiHidden="0" w:uiPriority="63" w:unhideWhenUsed="0"/>
-    <w:lsdException w:name="Medium Shading 2 Accent 5" w:semiHidden="0" w:uiPriority="64" w:unhideWhenUsed="0"/>
-    <w:lsdException w:name="Medium List 1 Accent 5" w:semiHidden="0" w:uiPriority="65" w:unhideWhenUsed="0"/>
-    <w:lsdException w:name="Medium List 2 Accent 5" w:semiHidden="0" w:uiPriority="66" w:unhideWhenUsed="0"/>
-    <w:lsdException w:name="Medium Grid 1 Accent 5" w:semiHidden="0" w:uiPriority="67" w:unhideWhenUsed="0"/>
-    <w:lsdException w:name="Medium Grid 2 Accent 5" w:semiHidden="0" w:uiPriority="68" w:unhideWhenUsed="0"/>
-    <w:lsdException w:name="Medium Grid 3 Accent 5" w:semiHidden="0" w:uiPriority="69" w:unhideWhenUsed="0"/>
-    <w:lsdException w:name="Dark List Accent 5" w:semiHidden="0" w:uiPriority="70" w:unhideWhenUsed="0"/>
-    <w:lsdException w:name="Colorful Shading Accent 5" w:semiHidden="0" w:uiPriority="71" w:unhideWhenUsed="0"/>
-    <w:lsdException w:name="Colorful List Accent 5" w:semiHidden="0" w:uiPriority="72" w:unhideWhenUsed="0"/>
-    <w:lsdException w:name="Colorful Grid Accent 5" w:semiHidden="0" w:uiPriority="73" w:unhideWhenUsed="0"/>
-    <w:lsdException w:name="Light Shading Accent 6" w:semiHidden="0" w:uiPriority="60" w:unhideWhenUsed="0"/>
-    <w:lsdException w:name="Light List Accent 6" w:semiHidden="0" w:uiPriority="61" w:unhideWhenUsed="0"/>
-    <w:lsdException w:name="Light Grid Accent 6" w:semiHidden="0" w:uiPriority="62" w:unhideWhenUsed="0"/>
-    <w:lsdException w:name="Medium Shading 1 Accent 6" w:semiHidden="0" w:uiPriority="63" w:unhideWhenUsed="0"/>
-    <w:lsdException w:name="Medium Shading 2 Accent 6" w:semiHidden="0" w:uiPriority="64" w:unhideWhenUsed="0"/>
-    <w:lsdException w:name="Medium List 1 Accent 6" w:semiHidden="0" w:uiPriority="65" w:unhideWhenUsed="0"/>
-    <w:lsdException w:name="Medium List 2 Accent 6" w:semiHidden="0" w:uiPriority="66" w:unhideWhenUsed="0"/>
-    <w:lsdException w:name="Medium Grid 1 Accent 6" w:semiHidden="0" w:uiPriority="67" w:unhideWhenUsed="0"/>
-    <w:lsdException w:name="Medium Grid 2 Accent 6" w:semiHidden="0" w:uiPriority="68" w:unhideWhenUsed="0"/>
-    <w:lsdException w:name="Medium Grid 3 Accent 6" w:semiHidden="0" w:uiPriority="69" w:unhideWhenUsed="0"/>
-    <w:lsdException w:name="Dark List Accent 6" w:semiHidden="0" w:uiPriority="70" w:unhideWhenUsed="0"/>
-    <w:lsdException w:name="Colorful Shading Accent 6" w:semiHidden="0" w:uiPriority="71" w:unhideWhenUsed="0"/>
-    <w:lsdException w:name="Colorful List Accent 6" w:semiHidden="0" w:uiPriority="72" w:unhideWhenUsed="0"/>
-    <w:lsdException w:name="Colorful Grid Accent 6" w:semiHidden="0" w:uiPriority="73" w:unhideWhenUsed="0"/>
-    <w:lsdException w:name="Subtle Emphasis" w:semiHidden="0" w:uiPriority="19" w:unhideWhenUsed="0" w:qFormat="1"/>
-    <w:lsdException w:name="Intense Emphasis" w:semiHidden="0" w:uiPriority="21" w:unhideWhenUsed="0" w:qFormat="1"/>
-    <w:lsdException w:name="Subtle Reference" w:semiHidden="0" w:uiPriority="31" w:unhideWhenUsed="0" w:qFormat="1"/>
-    <w:lsdException w:name="Intense Reference" w:semiHidden="0" w:uiPriority="32" w:unhideWhenUsed="0" w:qFormat="1"/>
-    <w:lsdException w:name="Book Title" w:semiHidden="0" w:uiPriority="33" w:unhideWhenUsed="0" w:qFormat="1"/>
+    <w:lsdException w:name="List Paragraph" w:uiPriority="34" w:semiHidden="0" w:unhideWhenUsed="0" w:qFormat="1"/>
+    <w:lsdException w:name="Quote" w:uiPriority="29" w:semiHidden="0" w:unhideWhenUsed="0" w:qFormat="1"/>
+    <w:lsdException w:name="Intense Quote" w:uiPriority="30" w:semiHidden="0" w:unhideWhenUsed="0" w:qFormat="1"/>
+    <w:lsdException w:name="Medium List 2 Accent 1" w:uiPriority="66" w:semiHidden="0" w:unhideWhenUsed="0"/>
+    <w:lsdException w:name="Medium Grid 1 Accent 1" w:uiPriority="67" w:semiHidden="0" w:unhideWhenUsed="0"/>
+    <w:lsdException w:name="Medium Grid 2 Accent 1" w:uiPriority="68" w:semiHidden="0" w:unhideWhenUsed="0"/>
+    <w:lsdException w:name="Medium Grid 3 Accent 1" w:uiPriority="69" w:semiHidden="0" w:unhideWhenUsed="0"/>
+    <w:lsdException w:name="Dark List Accent 1" w:uiPriority="70" w:semiHidden="0" w:unhideWhenUsed="0"/>
+    <w:lsdException w:name="Colorful Shading Accent 1" w:uiPriority="71" w:semiHidden="0" w:unhideWhenUsed="0"/>
+    <w:lsdException w:name="Colorful List Accent 1" w:uiPriority="72" w:semiHidden="0" w:unhideWhenUsed="0"/>
+    <w:lsdException w:name="Colorful Grid Accent 1" w:uiPriority="73" w:semiHidden="0" w:unhideWhenUsed="0"/>
+    <w:lsdException w:name="Light Shading Accent 2" w:uiPriority="60" w:semiHidden="0" w:unhideWhenUsed="0"/>
+    <w:lsdException w:name="Light List Accent 2" w:uiPriority="61" w:semiHidden="0" w:unhideWhenUsed="0"/>
+    <w:lsdException w:name="Light Grid Accent 2" w:uiPriority="62" w:semiHidden="0" w:unhideWhenUsed="0"/>
+    <w:lsdException w:name="Medium Shading 1 Accent 2" w:uiPriority="63" w:semiHidden="0" w:unhideWhenUsed="0"/>
+    <w:lsdException w:name="Medium Shading 2 Accent 2" w:uiPriority="64" w:semiHidden="0" w:unhideWhenUsed="0"/>
+    <w:lsdException w:name="Medium List 1 Accent 2" w:uiPriority="65" w:semiHidden="0" w:unhideWhenUsed="0"/>
+    <w:lsdException w:name="Medium List 2 Accent 2" w:uiPriority="66" w:semiHidden="0" w:unhideWhenUsed="0"/>
+    <w:lsdException w:name="Medium Grid 1 Accent 2" w:uiPriority="67" w:semiHidden="0" w:unhideWhenUsed="0"/>
+    <w:lsdException w:name="Medium Grid 2 Accent 2" w:uiPriority="68" w:semiHidden="0" w:unhideWhenUsed="0"/>
+    <w:lsdException w:name="Medium Grid 3 Accent 2" w:uiPriority="69" w:semiHidden="0" w:unhideWhenUsed="0"/>
+    <w:lsdException w:name="Dark List Accent 2" w:uiPriority="70" w:semiHidden="0" w:unhideWhenUsed="0"/>
+    <w:lsdException w:name="Colorful Shading Accent 2" w:uiPriority="71" w:semiHidden="0" w:unhideWhenUsed="0"/>
+    <w:lsdException w:name="Colorful List Accent 2" w:uiPriority="72" w:semiHidden="0" w:unhideWhenUsed="0"/>
+    <w:lsdException w:name="Colorful Grid Accent 2" w:uiPriority="73" w:semiHidden="0" w:unhideWhenUsed="0"/>
+    <w:lsdException w:name="Light Shading Accent 3" w:uiPriority="60" w:semiHidden="0" w:unhideWhenUsed="0"/>
+    <w:lsdException w:name="Light List Accent 3" w:uiPriority="61" w:semiHidden="0" w:unhideWhenUsed="0"/>
+    <w:lsdException w:name="Light Grid Accent 3" w:uiPriority="62" w:semiHidden="0" w:unhideWhenUsed="0"/>
+    <w:lsdException w:name="Medium Shading 1 Accent 3" w:uiPriority="63" w:semiHidden="0" w:unhideWhenUsed="0"/>
+    <w:lsdException w:name="Medium Shading 2 Accent 3" w:uiPriority="64" w:semiHidden="0" w:unhideWhenUsed="0"/>
+    <w:lsdException w:name="Medium List 1 Accent 3" w:uiPriority="65" w:semiHidden="0" w:unhideWhenUsed="0"/>
+    <w:lsdException w:name="Medium List 2 Accent 3" w:uiPriority="66" w:semiHidden="0" w:unhideWhenUsed="0"/>
+    <w:lsdException w:name="Medium Grid 1 Accent 3" w:uiPriority="67" w:semiHidden="0" w:unhideWhenUsed="0"/>
+    <w:lsdException w:name="Medium Grid 2 Accent 3" w:uiPriority="68" w:semiHidden="0" w:unhideWhenUsed="0"/>
+    <w:lsdException w:name="Medium Grid 3 Accent 3" w:uiPriority="69" w:semiHidden="0" w:unhideWhenUsed="0"/>
+    <w:lsdException w:name="Dark List Accent 3" w:uiPriority="70" w:semiHidden="0" w:unhideWhenUsed="0"/>
+    <w:lsdException w:name="Colorful Shading Accent 3" w:uiPriority="71" w:semiHidden="0" w:unhideWhenUsed="0"/>
+    <w:lsdException w:name="Colorful List Accent 3" w:uiPriority="72" w:semiHidden="0" w:unhideWhenUsed="0"/>
+    <w:lsdException w:name="Colorful Grid Accent 3" w:uiPriority="73" w:semiHidden="0" w:unhideWhenUsed="0"/>
+    <w:lsdException w:name="Light Shading Accent 4" w:uiPriority="60" w:semiHidden="0" w:unhideWhenUsed="0"/>
+    <w:lsdException w:name="Light List Accent 4" w:uiPriority="61" w:semiHidden="0" w:unhideWhenUsed="0"/>
+    <w:lsdException w:name="Light Grid Accent 4" w:uiPriority="62" w:semiHidden="0" w:unhideWhenUsed="0"/>
+    <w:lsdException w:name="Medium Shading 1 Accent 4" w:uiPriority="63" w:semiHidden="0" w:unhideWhenUsed="0"/>
+    <w:lsdException w:name="Medium Shading 2 Accent 4" w:uiPriority="64" w:semiHidden="0" w:unhideWhenUsed="0"/>
+    <w:lsdException w:name="Medium List 1 Accent 4" w:uiPriority="65" w:semiHidden="0" w:unhideWhenUsed="0"/>
+    <w:lsdException w:name="Medium List 2 Accent 4" w:uiPriority="66" w:semiHidden="0" w:unhideWhenUsed="0"/>
+    <w:lsdException w:name="Medium Grid 1 Accent 4" w:uiPriority="67" w:semiHidden="0" w:unhideWhenUsed="0"/>
+    <w:lsdException w:name="Medium Grid 2 Accent 4" w:uiPriority="68" w:semiHidden="0" w:unhideWhenUsed="0"/>
+    <w:lsdException w:name="Medium Grid 3 Accent 4" w:uiPriority="69" w:semiHidden="0" w:unhideWhenUsed="0"/>
+    <w:lsdException w:name="Dark List Accent 4" w:uiPriority="70" w:semiHidden="0" w:unhideWhenUsed="0"/>
+    <w:lsdException w:name="Colorful Shading Accent 4" w:uiPriority="71" w:semiHidden="0" w:unhideWhenUsed="0"/>
+    <w:lsdException w:name="Colorful List Accent 4" w:uiPriority="72" w:semiHidden="0" w:unhideWhenUsed="0"/>
+    <w:lsdException w:name="Colorful Grid Accent 4" w:uiPriority="73" w:semiHidden="0" w:unhideWhenUsed="0"/>
+    <w:lsdException w:name="Light Shading Accent 5" w:uiPriority="60" w:semiHidden="0" w:unhideWhenUsed="0"/>
+    <w:lsdException w:name="Light List Accent 5" w:uiPriority="61" w:semiHidden="0" w:unhideWhenUsed="0"/>
+    <w:lsdException w:name="Light Grid Accent 5" w:uiPriority="62" w:semiHidden="0" w:unhideWhenUsed="0"/>
+    <w:lsdException w:name="Medium Shading 1 Accent 5" w:uiPriority="63" w:semiHidden="0" w:unhideWhenUsed="0"/>
+    <w:lsdException w:name="Medium Shading 2 Accent 5" w:uiPriority="64" w:semiHidden="0" w:unhideWhenUsed="0"/>
+    <w:lsdException w:name="Medium List 1 Accent 5" w:uiPriority="65" w:semiHidden="0" w:unhideWhenUsed="0"/>
+    <w:lsdException w:name="Medium List 2 Accent 5" w:uiPriority="66" w:semiHidden="0" w:unhideWhenUsed="0"/>
+    <w:lsdException w:name="Medium Grid 1 Accent 5" w:uiPriority="67" w:semiHidden="0" w:unhideWhenUsed="0"/>
+    <w:lsdException w:name="Medium Grid 2 Accent 5" w:uiPriority="68" w:semiHidden="0" w:unhideWhenUsed="0"/>
+    <w:lsdException w:name="Medium Grid 3 Accent 5" w:uiPriority="69" w:semiHidden="0" w:unhideWhenUsed="0"/>
+    <w:lsdException w:name="Dark List Accent 5" w:uiPriority="70" w:semiHidden="0" w:unhideWhenUsed="0"/>
+    <w:lsdException w:name="Colorful Shading Accent 5" w:uiPriority="71" w:semiHidden="0" w:unhideWhenUsed="0"/>
+    <w:lsdException w:name="Colorful List Accent 5" w:uiPriority="72" w:semiHidden="0" w:unhideWhenUsed="0"/>
+    <w:lsdException w:name="Colorful Grid Accent 5" w:uiPriority="73" w:semiHidden="0" w:unhideWhenUsed="0"/>
+    <w:lsdException w:name="Light Shading Accent 6" w:uiPriority="60" w:semiHidden="0" w:unhideWhenUsed="0"/>
+    <w:lsdException w:name="Light List Accent 6" w:uiPriority="61" w:semiHidden="0" w:unhideWhenUsed="0"/>
+    <w:lsdException w:name="Light Grid Accent 6" w:uiPriority="62" w:semiHidden="0" w:unhideWhenUsed="0"/>
+    <w:lsdException w:name="Medium Shading 1 Accent 6" w:uiPriority="63" w:semiHidden="0" w:unhideWhenUsed="0"/>
+    <w:lsdException w:name="Medium Shading 2 Accent 6" w:uiPriority="64" w:semiHidden="0" w:unhideWhenUsed="0"/>
+    <w:lsdException w:name="Medium List 1 Accent 6" w:uiPriority="65" w:semiHidden="0" w:unhideWhenUsed="0"/>
+    <w:lsdException w:name="Medium List 2 Accent 6" w:uiPriority="66" w:semiHidden="0" w:unhideWhenUsed="0"/>
+    <w:lsdException w:name="Medium Grid 1 Accent 6" w:uiPriority="67" w:semiHidden="0" w:unhideWhenUsed="0"/>
+    <w:lsdException w:name="Medium Grid 2 Accent 6" w:uiPriority="68" w:semiHidden="0" w:unhideWhenUsed="0"/>
+    <w:lsdException w:name="Medium Grid 3 Accent 6" w:uiPriority="69" w:semiHidden="0" w:unhideWhenUsed="0"/>
+    <w:lsdException w:name="Dark List Accent 6" w:uiPriority="70" w:semiHidden="0" w:unhideWhenUsed="0"/>
+    <w:lsdException w:name="Colorful Shading Accent 6" w:uiPriority="71" w:semiHidden="0" w:unhideWhenUsed="0"/>
+    <w:lsdException w:name="Colorful List Accent 6" w:uiPriority="72" w:semiHidden="0" w:unhideWhenUsed="0"/>
+    <w:lsdException w:name="Colorful Grid Accent 6" w:uiPriority="73" w:semiHidden="0" w:unhideWhenUsed="0"/>
+    <w:lsdException w:name="Subtle Emphasis" w:uiPriority="19" w:semiHidden="0" w:unhideWhenUsed="0" w:qFormat="1"/>
+    <w:lsdException w:name="Intense Emphasis" w:uiPriority="21" w:semiHidden="0" w:unhideWhenUsed="0" w:qFormat="1"/>
+    <w:lsdException w:name="Subtle Reference" w:uiPriority="31" w:semiHidden="0" w:unhideWhenUsed="0" w:qFormat="1"/>
+    <w:lsdException w:name="Intense Reference" w:uiPriority="32" w:semiHidden="0" w:unhideWhenUsed="0" w:qFormat="1"/>
+    <w:lsdException w:name="Book Title" w:uiPriority="33" w:semiHidden="0" w:unhideWhenUsed="0" w:qFormat="1"/>
     <w:lsdException w:name="Bibliography" w:uiPriority="37"/>
     <w:lsdException w:name="TOC Heading" w:uiPriority="39" w:qFormat="1"/>
   </w:latentStyles>
-  <w:style w:type="paragraph" w:default="1" w:styleId="Normal">
+  <w:style w:type="paragraph" w:styleId="Normal" w:default="1">
     <w:name w:val="Normal"/>
     <w:qFormat/>
     <w:rsid w:val="00E541FE"/>
   </w:style>
-  <w:style w:type="character" w:default="1" w:styleId="DefaultParagraphFont">
+  <w:style w:type="character" w:styleId="DefaultParagraphFont" w:default="1">
     <w:name w:val="Default Paragraph Font"/>
     <w:uiPriority w:val="1"/>
     <w:semiHidden/>
     <w:unhideWhenUsed/>
   </w:style>
-  <w:style w:type="table" w:default="1" w:styleId="TableNormal">
+  <w:style w:type="table" w:styleId="TableNormal" w:default="1">
     <w:name w:val="Normal Table"/>
     <w:uiPriority w:val="99"/>
     <w:semiHidden/>
@@ -2766,7 +2835,7 @@
       </w:tblCellMar>
     </w:tblPr>
   </w:style>
-  <w:style w:type="numbering" w:default="1" w:styleId="NoList">
+  <w:style w:type="numbering" w:styleId="NoList" w:default="1">
     <w:name w:val="No List"/>
     <w:uiPriority w:val="99"/>
     <w:semiHidden/>
@@ -2786,7 +2855,7 @@
       </w:tabs>
     </w:pPr>
   </w:style>
-  <w:style w:type="character" w:customStyle="1" w:styleId="HeaderChar">
+  <w:style w:type="character" w:styleId="HeaderChar" w:customStyle="1">
     <w:name w:val="Header Char"/>
     <w:basedOn w:val="DefaultParagraphFont"/>
     <w:link w:val="Header"/>
@@ -2807,7 +2876,7 @@
       </w:tabs>
     </w:pPr>
   </w:style>
-  <w:style w:type="character" w:customStyle="1" w:styleId="FooterChar">
+  <w:style w:type="character" w:styleId="FooterChar" w:customStyle="1">
     <w:name w:val="Footer Char"/>
     <w:basedOn w:val="DefaultParagraphFont"/>
     <w:link w:val="Footer"/>
@@ -2828,7 +2897,7 @@
       <w:szCs w:val="16"/>
     </w:rPr>
   </w:style>
-  <w:style w:type="character" w:customStyle="1" w:styleId="BalloonTextChar">
+  <w:style w:type="character" w:styleId="BalloonTextChar" w:customStyle="1">
     <w:name w:val="Balloon Text Char"/>
     <w:basedOn w:val="DefaultParagraphFont"/>
     <w:link w:val="BalloonText"/>
@@ -2840,6 +2909,32 @@
       <w:sz w:val="16"/>
       <w:szCs w:val="16"/>
     </w:rPr>
+  </w:style>
+  <w:style xmlns:w="http://schemas.openxmlformats.org/wordprocessingml/2006/main" w:type="table" w:styleId="TableGrid">
+    <w:name xmlns:w="http://schemas.openxmlformats.org/wordprocessingml/2006/main" w:val="Table Grid"/>
+    <w:basedOn xmlns:w="http://schemas.openxmlformats.org/wordprocessingml/2006/main" w:val="TableNormal"/>
+    <w:uiPriority xmlns:w="http://schemas.openxmlformats.org/wordprocessingml/2006/main" w:val="59"/>
+    <w:rsid xmlns:w="http://schemas.openxmlformats.org/wordprocessingml/2006/main" w:val="00FB4123"/>
+    <w:pPr xmlns:w="http://schemas.openxmlformats.org/wordprocessingml/2006/main">
+      <w:spacing w:after="0" w:line="240" w:lineRule="auto"/>
+    </w:pPr>
+    <w:tblPr xmlns:w="http://schemas.openxmlformats.org/wordprocessingml/2006/main">
+      <w:tblInd w:w="0" w:type="dxa"/>
+      <w:tblBorders>
+        <w:top w:val="single" w:color="000000" w:themeColor="text1" w:sz="4" w:space="0"/>
+        <w:left w:val="single" w:color="000000" w:themeColor="text1" w:sz="4" w:space="0"/>
+        <w:bottom w:val="single" w:color="000000" w:themeColor="text1" w:sz="4" w:space="0"/>
+        <w:right w:val="single" w:color="000000" w:themeColor="text1" w:sz="4" w:space="0"/>
+        <w:insideH w:val="single" w:color="000000" w:themeColor="text1" w:sz="4" w:space="0"/>
+        <w:insideV w:val="single" w:color="000000" w:themeColor="text1" w:sz="4" w:space="0"/>
+      </w:tblBorders>
+      <w:tblCellMar>
+        <w:top w:w="0" w:type="dxa"/>
+        <w:left w:w="108" w:type="dxa"/>
+        <w:bottom w:w="0" w:type="dxa"/>
+        <w:right w:w="108" w:type="dxa"/>
+      </w:tblCellMar>
+    </w:tblPr>
   </w:style>
 </w:styles>
 </file>
